--- a/自评-Team23-需求规格说明书--问题清单.docx
+++ b/自评-Team23-需求规格说明书--问题清单.docx
@@ -507,126 +507,175 @@
                 <w:rFonts w:hint="eastAsia"/>
                 <w:szCs w:val="21"/>
               </w:rPr>
-              <w:t>（1.4</w:t>
+              <w:t>（1.4）</w:t>
+            </w:r>
+          </w:p>
+        </w:tc>
+        <w:tc>
+          <w:tcPr>
+            <w:tcW w:w="3974" w:type="dxa"/>
+            <w:gridSpan w:val="2"/>
+          </w:tcPr>
+          <w:p>
+            <w:pPr>
+              <w:jc w:val="center"/>
+              <w:rPr>
+                <w:szCs w:val="21"/>
+              </w:rPr>
+            </w:pPr>
+            <w:r>
+              <w:rPr>
+                <w:rFonts w:hint="eastAsia"/>
+                <w:szCs w:val="21"/>
+              </w:rPr>
+              <w:t>对于C/S:只是展开了缩写，未详细描述。</w:t>
+            </w:r>
+          </w:p>
+        </w:tc>
+        <w:tc>
+          <w:tcPr>
+            <w:tcW w:w="885" w:type="dxa"/>
+          </w:tcPr>
+          <w:p>
+            <w:pPr>
+              <w:jc w:val="center"/>
+              <w:rPr>
+                <w:szCs w:val="21"/>
+              </w:rPr>
+            </w:pPr>
+            <w:r>
+              <w:rPr>
+                <w:rFonts w:hint="eastAsia"/>
+                <w:szCs w:val="21"/>
+              </w:rPr>
+              <w:t>轻微</w:t>
+            </w:r>
+          </w:p>
+        </w:tc>
+        <w:tc>
+          <w:tcPr>
+            <w:tcW w:w="1457" w:type="dxa"/>
+          </w:tcPr>
+          <w:p>
+            <w:pPr>
+              <w:jc w:val="center"/>
+              <w:rPr>
+                <w:szCs w:val="21"/>
+              </w:rPr>
+            </w:pPr>
+            <w:r>
+              <w:rPr>
+                <w:rFonts w:hint="eastAsia"/>
+                <w:szCs w:val="21"/>
+              </w:rPr>
+              <w:t>补充</w:t>
+            </w:r>
+          </w:p>
+        </w:tc>
+      </w:tr>
+      <w:tr>
+        <w:tc>
+          <w:tcPr>
+            <w:tcW w:w="846" w:type="dxa"/>
+          </w:tcPr>
+          <w:p>
+            <w:pPr>
+              <w:jc w:val="center"/>
+              <w:rPr>
+                <w:szCs w:val="21"/>
+              </w:rPr>
+            </w:pPr>
+            <w:r>
+              <w:rPr>
+                <w:rFonts w:hint="eastAsia"/>
+                <w:szCs w:val="21"/>
+              </w:rPr>
+              <w:t>2</w:t>
+            </w:r>
+          </w:p>
+        </w:tc>
+        <w:tc>
+          <w:tcPr>
+            <w:tcW w:w="1134" w:type="dxa"/>
+            <w:gridSpan w:val="2"/>
+          </w:tcPr>
+          <w:p>
+            <w:pPr>
+              <w:jc w:val="center"/>
+              <w:rPr>
+                <w:szCs w:val="21"/>
+              </w:rPr>
+            </w:pPr>
+            <w:r>
+              <w:rPr>
+                <w:rFonts w:hint="eastAsia"/>
+                <w:szCs w:val="21"/>
+              </w:rPr>
+              <w:t>功能需求</w:t>
+            </w:r>
+          </w:p>
+        </w:tc>
+        <w:tc>
+          <w:tcPr>
+            <w:tcW w:w="3974" w:type="dxa"/>
+            <w:gridSpan w:val="2"/>
+          </w:tcPr>
+          <w:p>
+            <w:pPr>
+              <w:jc w:val="center"/>
+              <w:rPr>
+                <w:szCs w:val="21"/>
+              </w:rPr>
+            </w:pPr>
+            <w:r>
+              <w:rPr>
+                <w:rFonts w:hint="eastAsia"/>
+                <w:szCs w:val="21"/>
+              </w:rPr>
+              <w:t>缺乏程序流图</w:t>
+            </w:r>
+          </w:p>
+        </w:tc>
+        <w:tc>
+          <w:tcPr>
+            <w:tcW w:w="885" w:type="dxa"/>
+          </w:tcPr>
+          <w:p>
+            <w:pPr>
+              <w:jc w:val="center"/>
+              <w:rPr>
+                <w:szCs w:val="21"/>
+              </w:rPr>
+            </w:pPr>
+            <w:r>
+              <w:rPr>
+                <w:rFonts w:hint="eastAsia"/>
+                <w:szCs w:val="21"/>
+              </w:rPr>
+              <w:t>一般</w:t>
+            </w:r>
+          </w:p>
+        </w:tc>
+        <w:tc>
+          <w:tcPr>
+            <w:tcW w:w="1457" w:type="dxa"/>
+          </w:tcPr>
+          <w:p>
+            <w:pPr>
+              <w:jc w:val="center"/>
+              <w:rPr>
+                <w:szCs w:val="21"/>
+              </w:rPr>
+            </w:pPr>
+            <w:r>
+              <w:rPr>
+                <w:rFonts w:hint="eastAsia"/>
+                <w:szCs w:val="21"/>
+              </w:rPr>
+              <w:t>补充</w:t>
             </w:r>
             <w:bookmarkStart w:id="0" w:name="_GoBack"/>
             <w:bookmarkEnd w:id="0"/>
-            <w:r>
-              <w:rPr>
-                <w:rFonts w:hint="eastAsia"/>
-                <w:szCs w:val="21"/>
-              </w:rPr>
-              <w:t>）</w:t>
-            </w:r>
-          </w:p>
-        </w:tc>
-        <w:tc>
-          <w:tcPr>
-            <w:tcW w:w="3974" w:type="dxa"/>
-            <w:gridSpan w:val="2"/>
-          </w:tcPr>
-          <w:p>
-            <w:pPr>
-              <w:jc w:val="center"/>
-              <w:rPr>
-                <w:szCs w:val="21"/>
-              </w:rPr>
-            </w:pPr>
-          </w:p>
-        </w:tc>
-        <w:tc>
-          <w:tcPr>
-            <w:tcW w:w="885" w:type="dxa"/>
-          </w:tcPr>
-          <w:p>
-            <w:pPr>
-              <w:jc w:val="center"/>
-              <w:rPr>
-                <w:szCs w:val="21"/>
-              </w:rPr>
-            </w:pPr>
-          </w:p>
-        </w:tc>
-        <w:tc>
-          <w:tcPr>
-            <w:tcW w:w="1457" w:type="dxa"/>
-          </w:tcPr>
-          <w:p>
-            <w:pPr>
-              <w:jc w:val="center"/>
-              <w:rPr>
-                <w:szCs w:val="21"/>
-              </w:rPr>
-            </w:pPr>
-          </w:p>
-        </w:tc>
-      </w:tr>
-      <w:tr>
-        <w:tc>
-          <w:tcPr>
-            <w:tcW w:w="846" w:type="dxa"/>
-          </w:tcPr>
-          <w:p>
-            <w:pPr>
-              <w:jc w:val="center"/>
-              <w:rPr>
-                <w:szCs w:val="21"/>
-              </w:rPr>
-            </w:pPr>
-          </w:p>
-        </w:tc>
-        <w:tc>
-          <w:tcPr>
-            <w:tcW w:w="1134" w:type="dxa"/>
-            <w:gridSpan w:val="2"/>
-          </w:tcPr>
-          <w:p>
-            <w:pPr>
-              <w:jc w:val="center"/>
-              <w:rPr>
-                <w:szCs w:val="21"/>
-              </w:rPr>
-            </w:pPr>
-          </w:p>
-        </w:tc>
-        <w:tc>
-          <w:tcPr>
-            <w:tcW w:w="3974" w:type="dxa"/>
-            <w:gridSpan w:val="2"/>
-          </w:tcPr>
-          <w:p>
-            <w:pPr>
-              <w:jc w:val="center"/>
-              <w:rPr>
-                <w:szCs w:val="21"/>
-              </w:rPr>
-            </w:pPr>
-          </w:p>
-        </w:tc>
-        <w:tc>
-          <w:tcPr>
-            <w:tcW w:w="885" w:type="dxa"/>
-          </w:tcPr>
-          <w:p>
-            <w:pPr>
-              <w:jc w:val="center"/>
-              <w:rPr>
-                <w:szCs w:val="21"/>
-              </w:rPr>
-            </w:pPr>
-          </w:p>
-        </w:tc>
-        <w:tc>
-          <w:tcPr>
-            <w:tcW w:w="1457" w:type="dxa"/>
-          </w:tcPr>
-          <w:p>
-            <w:pPr>
-              <w:jc w:val="center"/>
-              <w:rPr>
-                <w:szCs w:val="21"/>
-              </w:rPr>
-            </w:pPr>
           </w:p>
         </w:tc>
       </w:tr>

--- a/自评-Team23-需求规格说明书--问题清单.docx
+++ b/自评-Team23-需求规格说明书--问题清单.docx
@@ -5,9 +5,6 @@
     <w:p>
       <w:pPr>
         <w:jc w:val="center"/>
-        <w:rPr>
-          <w:rFonts w:hint="eastAsia"/>
-        </w:rPr>
       </w:pPr>
       <w:r>
         <w:rPr>
@@ -664,6 +661,7 @@
             <w:pPr>
               <w:jc w:val="center"/>
               <w:rPr>
+                <w:rFonts w:hint="eastAsia"/>
                 <w:szCs w:val="21"/>
               </w:rPr>
             </w:pPr>
@@ -674,13 +672,357 @@
               </w:rPr>
               <w:t>补充</w:t>
             </w:r>
-            <w:bookmarkStart w:id="0" w:name="_GoBack"/>
-            <w:bookmarkEnd w:id="0"/>
+          </w:p>
+        </w:tc>
+      </w:tr>
+      <w:tr>
+        <w:tc>
+          <w:tcPr>
+            <w:tcW w:w="846" w:type="dxa"/>
+          </w:tcPr>
+          <w:p>
+            <w:pPr>
+              <w:jc w:val="center"/>
+              <w:rPr>
+                <w:rFonts w:hint="eastAsia"/>
+                <w:szCs w:val="21"/>
+              </w:rPr>
+            </w:pPr>
+            <w:r>
+              <w:rPr>
+                <w:rFonts w:hint="eastAsia"/>
+                <w:szCs w:val="21"/>
+              </w:rPr>
+              <w:t>3</w:t>
+            </w:r>
+          </w:p>
+        </w:tc>
+        <w:tc>
+          <w:tcPr>
+            <w:tcW w:w="1134" w:type="dxa"/>
+            <w:gridSpan w:val="2"/>
+          </w:tcPr>
+          <w:p>
+            <w:pPr>
+              <w:jc w:val="center"/>
+              <w:rPr>
+                <w:rFonts w:hint="eastAsia"/>
+                <w:szCs w:val="21"/>
+              </w:rPr>
+            </w:pPr>
+            <w:r>
+              <w:rPr>
+                <w:rFonts w:hint="eastAsia"/>
+                <w:kern w:val="0"/>
+                <w:szCs w:val="21"/>
+              </w:rPr>
+              <w:t>1.1标识</w:t>
+            </w:r>
+          </w:p>
+        </w:tc>
+        <w:tc>
+          <w:tcPr>
+            <w:tcW w:w="3974" w:type="dxa"/>
+            <w:gridSpan w:val="2"/>
+          </w:tcPr>
+          <w:p>
+            <w:pPr>
+              <w:jc w:val="center"/>
+              <w:rPr>
+                <w:rFonts w:hint="eastAsia"/>
+                <w:szCs w:val="21"/>
+              </w:rPr>
+            </w:pPr>
+            <w:r>
+              <w:rPr>
+                <w:rFonts w:hint="eastAsia"/>
+                <w:szCs w:val="21"/>
+              </w:rPr>
+              <w:t>系统标识号错误</w:t>
+            </w:r>
+          </w:p>
+        </w:tc>
+        <w:tc>
+          <w:tcPr>
+            <w:tcW w:w="885" w:type="dxa"/>
+          </w:tcPr>
+          <w:p>
+            <w:pPr>
+              <w:jc w:val="center"/>
+              <w:rPr>
+                <w:rFonts w:hint="eastAsia"/>
+                <w:szCs w:val="21"/>
+              </w:rPr>
+            </w:pPr>
+            <w:r>
+              <w:rPr>
+                <w:rFonts w:hint="eastAsia"/>
+                <w:szCs w:val="21"/>
+              </w:rPr>
+              <w:t>一般</w:t>
+            </w:r>
+          </w:p>
+        </w:tc>
+        <w:tc>
+          <w:tcPr>
+            <w:tcW w:w="1457" w:type="dxa"/>
+          </w:tcPr>
+          <w:p>
+            <w:pPr>
+              <w:jc w:val="center"/>
+              <w:rPr>
+                <w:rFonts w:hint="eastAsia"/>
+                <w:szCs w:val="21"/>
+              </w:rPr>
+            </w:pPr>
+            <w:r>
+              <w:rPr>
+                <w:rFonts w:hint="eastAsia"/>
+                <w:szCs w:val="21"/>
+              </w:rPr>
+              <w:t>修改</w:t>
+            </w:r>
+          </w:p>
+        </w:tc>
+      </w:tr>
+      <w:tr>
+        <w:tc>
+          <w:tcPr>
+            <w:tcW w:w="846" w:type="dxa"/>
+          </w:tcPr>
+          <w:p>
+            <w:pPr>
+              <w:jc w:val="center"/>
+              <w:rPr>
+                <w:rFonts w:hint="eastAsia"/>
+                <w:szCs w:val="21"/>
+              </w:rPr>
+            </w:pPr>
+            <w:r>
+              <w:rPr>
+                <w:rFonts w:hint="eastAsia"/>
+                <w:szCs w:val="21"/>
+              </w:rPr>
+              <w:t>4</w:t>
+            </w:r>
+          </w:p>
+        </w:tc>
+        <w:tc>
+          <w:tcPr>
+            <w:tcW w:w="1134" w:type="dxa"/>
+            <w:gridSpan w:val="2"/>
+          </w:tcPr>
+          <w:p>
+            <w:pPr>
+              <w:jc w:val="center"/>
+              <w:rPr>
+                <w:rFonts w:hint="eastAsia"/>
+                <w:kern w:val="0"/>
+                <w:szCs w:val="21"/>
+              </w:rPr>
+            </w:pPr>
+            <w:r>
+              <w:rPr>
+                <w:rFonts w:hint="eastAsia"/>
+                <w:kern w:val="0"/>
+                <w:szCs w:val="21"/>
+              </w:rPr>
+              <w:t>引用文档</w:t>
+            </w:r>
+          </w:p>
+        </w:tc>
+        <w:tc>
+          <w:tcPr>
+            <w:tcW w:w="3974" w:type="dxa"/>
+            <w:gridSpan w:val="2"/>
+          </w:tcPr>
+          <w:p>
+            <w:pPr>
+              <w:jc w:val="center"/>
+              <w:rPr>
+                <w:rFonts w:hint="eastAsia"/>
+                <w:szCs w:val="21"/>
+              </w:rPr>
+            </w:pPr>
+            <w:r>
+              <w:rPr>
+                <w:rFonts w:hint="eastAsia"/>
+                <w:szCs w:val="21"/>
+              </w:rPr>
+              <w:t>引用文档号错误</w:t>
+            </w:r>
+          </w:p>
+        </w:tc>
+        <w:tc>
+          <w:tcPr>
+            <w:tcW w:w="885" w:type="dxa"/>
+          </w:tcPr>
+          <w:p>
+            <w:pPr>
+              <w:jc w:val="center"/>
+              <w:rPr>
+                <w:rFonts w:hint="eastAsia"/>
+                <w:szCs w:val="21"/>
+              </w:rPr>
+            </w:pPr>
+            <w:r>
+              <w:rPr>
+                <w:rFonts w:hint="eastAsia"/>
+                <w:szCs w:val="21"/>
+              </w:rPr>
+              <w:t>严重</w:t>
+            </w:r>
+          </w:p>
+        </w:tc>
+        <w:tc>
+          <w:tcPr>
+            <w:tcW w:w="1457" w:type="dxa"/>
+          </w:tcPr>
+          <w:p>
+            <w:pPr>
+              <w:jc w:val="center"/>
+              <w:rPr>
+                <w:rFonts w:hint="eastAsia"/>
+                <w:szCs w:val="21"/>
+              </w:rPr>
+            </w:pPr>
+            <w:r>
+              <w:rPr>
+                <w:rFonts w:hint="eastAsia"/>
+                <w:szCs w:val="21"/>
+              </w:rPr>
+              <w:t>修改</w:t>
+            </w:r>
+          </w:p>
+        </w:tc>
+      </w:tr>
+      <w:tr>
+        <w:tc>
+          <w:tcPr>
+            <w:tcW w:w="846" w:type="dxa"/>
+          </w:tcPr>
+          <w:p>
+            <w:pPr>
+              <w:jc w:val="center"/>
+              <w:rPr>
+                <w:rFonts w:hint="eastAsia"/>
+                <w:szCs w:val="21"/>
+              </w:rPr>
+            </w:pPr>
+            <w:r>
+              <w:rPr>
+                <w:rFonts w:hint="eastAsia"/>
+                <w:szCs w:val="21"/>
+              </w:rPr>
+              <w:t>5</w:t>
+            </w:r>
+          </w:p>
+        </w:tc>
+        <w:tc>
+          <w:tcPr>
+            <w:tcW w:w="1134" w:type="dxa"/>
+            <w:gridSpan w:val="2"/>
+          </w:tcPr>
+          <w:p>
+            <w:pPr>
+              <w:jc w:val="center"/>
+              <w:rPr>
+                <w:rFonts w:hint="eastAsia"/>
+                <w:kern w:val="0"/>
+                <w:szCs w:val="21"/>
+              </w:rPr>
+            </w:pPr>
+            <w:r>
+              <w:rPr>
+                <w:rFonts w:hint="eastAsia"/>
+                <w:kern w:val="0"/>
+                <w:szCs w:val="21"/>
+              </w:rPr>
+              <w:t>功能需求</w:t>
+            </w:r>
+          </w:p>
+        </w:tc>
+        <w:tc>
+          <w:tcPr>
+            <w:tcW w:w="3974" w:type="dxa"/>
+            <w:gridSpan w:val="2"/>
+          </w:tcPr>
+          <w:p>
+            <w:pPr>
+              <w:jc w:val="center"/>
+              <w:rPr>
+                <w:rFonts w:hint="eastAsia"/>
+                <w:szCs w:val="21"/>
+              </w:rPr>
+            </w:pPr>
+            <w:r>
+              <w:rPr>
+                <w:rFonts w:hint="eastAsia"/>
+                <w:szCs w:val="21"/>
+              </w:rPr>
+              <w:t>缺少图片标号</w:t>
+            </w:r>
+          </w:p>
+        </w:tc>
+        <w:tc>
+          <w:tcPr>
+            <w:tcW w:w="885" w:type="dxa"/>
+          </w:tcPr>
+          <w:p>
+            <w:pPr>
+              <w:jc w:val="center"/>
+              <w:rPr>
+                <w:rFonts w:hint="eastAsia"/>
+                <w:szCs w:val="21"/>
+              </w:rPr>
+            </w:pPr>
+            <w:r>
+              <w:rPr>
+                <w:rFonts w:hint="eastAsia"/>
+                <w:szCs w:val="21"/>
+              </w:rPr>
+              <w:t>一般</w:t>
+            </w:r>
+          </w:p>
+        </w:tc>
+        <w:tc>
+          <w:tcPr>
+            <w:tcW w:w="1457" w:type="dxa"/>
+          </w:tcPr>
+          <w:p>
+            <w:pPr>
+              <w:jc w:val="center"/>
+              <w:rPr>
+                <w:rFonts w:hint="eastAsia"/>
+                <w:szCs w:val="21"/>
+              </w:rPr>
+            </w:pPr>
+            <w:r>
+              <w:rPr>
+                <w:rFonts w:hint="eastAsia"/>
+                <w:szCs w:val="21"/>
+              </w:rPr>
+              <w:t>修改</w:t>
+            </w:r>
           </w:p>
         </w:tc>
       </w:tr>
     </w:tbl>
-    <w:p/>
+    <w:p>
+      <w:pPr>
+        <w:rPr>
+          <w:rFonts w:hint="eastAsia"/>
+        </w:rPr>
+      </w:pPr>
+      <w:r>
+        <w:rPr>
+          <w:rFonts w:hint="eastAsia"/>
+        </w:rPr>
+        <w:t xml:space="preserve">  </w:t>
+      </w:r>
+      <w:bookmarkStart w:id="0" w:name="_GoBack"/>
+      <w:bookmarkEnd w:id="0"/>
+    </w:p>
     <w:sectPr>
       <w:pgSz w:w="11906" w:h="16838"/>
       <w:pgMar w:top="1440" w:right="1800" w:bottom="1440" w:left="1800" w:header="851" w:footer="992" w:gutter="0"/>
